--- a/Azure/Azure Function App.docx
+++ b/Azure/Azure Function App.docx
@@ -335,6 +335,117 @@
         </w:numPr>
       </w:pPr>
       <w:r>
+        <w:t>Azure Function usually has a triger (by HTTP Request or Message Queue etc.)</w:t>
+      </w:r>
+    </w:p>
+    <w:p>
+      <w:pPr>
+        <w:pStyle w:val="ListParagraph"/>
+      </w:pPr>
+      <w:r>
+        <w:rPr>
+          <w:noProof/>
+        </w:rPr>
+        <w:lastRenderedPageBreak/>
+        <w:drawing>
+          <wp:inline distT="0" distB="0" distL="0" distR="0" wp14:anchorId="39070BA8" wp14:editId="1C9DFE59">
+            <wp:extent cx="5943600" cy="1597025"/>
+            <wp:effectExtent l="0" t="0" r="0" b="3175"/>
+            <wp:docPr id="13" name="Picture 13" descr="A screenshot of a computer&#10;&#10;Description automatically generated with medium confidence"/>
+            <wp:cNvGraphicFramePr>
+              <a:graphicFrameLocks xmlns:a="http://schemas.openxmlformats.org/drawingml/2006/main" noChangeAspect="1"/>
+            </wp:cNvGraphicFramePr>
+            <a:graphic xmlns:a="http://schemas.openxmlformats.org/drawingml/2006/main">
+              <a:graphicData uri="http://schemas.openxmlformats.org/drawingml/2006/picture">
+                <pic:pic xmlns:pic="http://schemas.openxmlformats.org/drawingml/2006/picture">
+                  <pic:nvPicPr>
+                    <pic:cNvPr id="13" name="Picture 13" descr="A screenshot of a computer&#10;&#10;Description automatically generated with medium confidence"/>
+                    <pic:cNvPicPr/>
+                  </pic:nvPicPr>
+                  <pic:blipFill>
+                    <a:blip r:embed="rId11"/>
+                    <a:stretch>
+                      <a:fillRect/>
+                    </a:stretch>
+                  </pic:blipFill>
+                  <pic:spPr>
+                    <a:xfrm>
+                      <a:off x="0" y="0"/>
+                      <a:ext cx="5943600" cy="1597025"/>
+                    </a:xfrm>
+                    <a:prstGeom prst="rect">
+                      <a:avLst/>
+                    </a:prstGeom>
+                  </pic:spPr>
+                </pic:pic>
+              </a:graphicData>
+            </a:graphic>
+          </wp:inline>
+        </w:drawing>
+      </w:r>
+    </w:p>
+    <w:p>
+      <w:pPr>
+        <w:pStyle w:val="ListParagraph"/>
+      </w:pPr>
+      <w:r>
+        <w:t xml:space="preserve">Or </w:t>
+      </w:r>
+    </w:p>
+    <w:p>
+      <w:pPr>
+        <w:pStyle w:val="ListParagraph"/>
+      </w:pPr>
+      <w:r>
+        <w:rPr>
+          <w:noProof/>
+        </w:rPr>
+        <w:drawing>
+          <wp:inline distT="0" distB="0" distL="0" distR="0" wp14:anchorId="1E2BADBC" wp14:editId="56AC5F86">
+            <wp:extent cx="5943600" cy="1445260"/>
+            <wp:effectExtent l="0" t="0" r="0" b="2540"/>
+            <wp:docPr id="12" name="Picture 12" descr="Chart&#10;&#10;Description automatically generated with low confidence"/>
+            <wp:cNvGraphicFramePr>
+              <a:graphicFrameLocks xmlns:a="http://schemas.openxmlformats.org/drawingml/2006/main" noChangeAspect="1"/>
+            </wp:cNvGraphicFramePr>
+            <a:graphic xmlns:a="http://schemas.openxmlformats.org/drawingml/2006/main">
+              <a:graphicData uri="http://schemas.openxmlformats.org/drawingml/2006/picture">
+                <pic:pic xmlns:pic="http://schemas.openxmlformats.org/drawingml/2006/picture">
+                  <pic:nvPicPr>
+                    <pic:cNvPr id="12" name="Picture 12" descr="Chart&#10;&#10;Description automatically generated with low confidence"/>
+                    <pic:cNvPicPr/>
+                  </pic:nvPicPr>
+                  <pic:blipFill>
+                    <a:blip r:embed="rId12"/>
+                    <a:stretch>
+                      <a:fillRect/>
+                    </a:stretch>
+                  </pic:blipFill>
+                  <pic:spPr>
+                    <a:xfrm>
+                      <a:off x="0" y="0"/>
+                      <a:ext cx="5943600" cy="1445260"/>
+                    </a:xfrm>
+                    <a:prstGeom prst="rect">
+                      <a:avLst/>
+                    </a:prstGeom>
+                  </pic:spPr>
+                </pic:pic>
+              </a:graphicData>
+            </a:graphic>
+          </wp:inline>
+        </w:drawing>
+      </w:r>
+    </w:p>
+    <w:p>
+      <w:pPr>
+        <w:pStyle w:val="ListParagraph"/>
+        <w:numPr>
+          <w:ilvl w:val="0"/>
+          <w:numId w:val="1"/>
+        </w:numPr>
+      </w:pPr>
+      <w:r>
         <w:t>Publish through Visual Studio</w:t>
       </w:r>
     </w:p>
@@ -355,7 +466,6 @@
         <w:rPr>
           <w:noProof/>
         </w:rPr>
-        <w:lastRenderedPageBreak/>
         <w:drawing>
           <wp:inline distT="0" distB="0" distL="0" distR="0" wp14:anchorId="7C450659" wp14:editId="708C3F0C">
             <wp:extent cx="5943600" cy="3257550"/>
@@ -372,7 +482,7 @@
                     <pic:cNvPicPr/>
                   </pic:nvPicPr>
                   <pic:blipFill>
-                    <a:blip r:embed="rId11"/>
+                    <a:blip r:embed="rId13"/>
                     <a:stretch>
                       <a:fillRect/>
                     </a:stretch>
@@ -417,6 +527,7 @@
         <w:rPr>
           <w:noProof/>
         </w:rPr>
+        <w:lastRenderedPageBreak/>
         <w:drawing>
           <wp:inline distT="0" distB="0" distL="0" distR="0" wp14:anchorId="76249114" wp14:editId="5A8A9764">
             <wp:extent cx="5943600" cy="4215130"/>
@@ -433,7 +544,7 @@
                     <pic:cNvPicPr/>
                   </pic:nvPicPr>
                   <pic:blipFill>
-                    <a:blip r:embed="rId12"/>
+                    <a:blip r:embed="rId14"/>
                     <a:stretch>
                       <a:fillRect/>
                     </a:stretch>
@@ -481,7 +592,6 @@
         </w:numPr>
       </w:pPr>
       <w:r>
-        <w:lastRenderedPageBreak/>
         <w:t xml:space="preserve">Go to </w:t>
       </w:r>
       <w:r>
@@ -512,7 +622,7 @@
                     <pic:cNvPicPr/>
                   </pic:nvPicPr>
                   <pic:blipFill>
-                    <a:blip r:embed="rId13"/>
+                    <a:blip r:embed="rId15"/>
                     <a:stretch>
                       <a:fillRect/>
                     </a:stretch>
@@ -541,6 +651,7 @@
         <w:rPr>
           <w:noProof/>
         </w:rPr>
+        <w:lastRenderedPageBreak/>
         <w:drawing>
           <wp:inline distT="0" distB="0" distL="0" distR="0" wp14:anchorId="1AE27C71" wp14:editId="40692C3B">
             <wp:extent cx="5943600" cy="1482090"/>
@@ -557,7 +668,7 @@
                     <pic:cNvPicPr/>
                   </pic:nvPicPr>
                   <pic:blipFill>
-                    <a:blip r:embed="rId14"/>
+                    <a:blip r:embed="rId16"/>
                     <a:stretch>
                       <a:fillRect/>
                     </a:stretch>
@@ -598,7 +709,6 @@
         <w:rPr>
           <w:noProof/>
         </w:rPr>
-        <w:lastRenderedPageBreak/>
         <w:drawing>
           <wp:inline distT="0" distB="0" distL="0" distR="0" wp14:anchorId="1961A5F5" wp14:editId="66DA9E06">
             <wp:extent cx="5943600" cy="5384800"/>
@@ -615,7 +725,7 @@
                     <pic:cNvPicPr/>
                   </pic:nvPicPr>
                   <pic:blipFill>
-                    <a:blip r:embed="rId15"/>
+                    <a:blip r:embed="rId17"/>
                     <a:stretch>
                       <a:fillRect/>
                     </a:stretch>
@@ -829,6 +939,7 @@
                 <w:sz w:val="21"/>
                 <w:szCs w:val="21"/>
               </w:rPr>
+              <w:lastRenderedPageBreak/>
               <w:t>    dotnet restore</w:t>
             </w:r>
           </w:p>
@@ -1207,7 +1318,6 @@
                 <w:sz w:val="21"/>
                 <w:szCs w:val="21"/>
               </w:rPr>
-              <w:lastRenderedPageBreak/>
               <w:t>    </w:t>
             </w:r>
             <w:r>
